--- a/github commands.docx
+++ b/github commands.docx
@@ -35,17 +35,8 @@
           <w:sz w:val="28"/>
           <w:szCs w:val="28"/>
         </w:rPr>
-        <w:t xml:space="preserve">$ git </w:t>
-      </w:r>
-      <w:proofErr w:type="spellStart"/>
-      <w:r>
-        <w:rPr>
-          <w:sz w:val="28"/>
-          <w:szCs w:val="28"/>
-        </w:rPr>
-        <w:t>init</w:t>
-      </w:r>
-      <w:proofErr w:type="spellEnd"/>
+        <w:t>$ git init</w:t>
+      </w:r>
     </w:p>
     <w:p>
       <w:pPr>
@@ -106,17 +97,8 @@
           <w:sz w:val="28"/>
           <w:szCs w:val="28"/>
         </w:rPr>
-        <w:t xml:space="preserve">$ git </w:t>
-      </w:r>
-      <w:proofErr w:type="gramStart"/>
-      <w:r>
-        <w:rPr>
-          <w:sz w:val="28"/>
-          <w:szCs w:val="28"/>
-        </w:rPr>
-        <w:t>add .</w:t>
-      </w:r>
-      <w:proofErr w:type="gramEnd"/>
+        <w:t>$ git add .</w:t>
+      </w:r>
     </w:p>
     <w:p>
       <w:pPr>
@@ -149,21 +131,12 @@
         </w:rPr>
         <w:t xml:space="preserve">$ git push origin </w:t>
       </w:r>
-      <w:proofErr w:type="spellStart"/>
-      <w:r>
-        <w:rPr>
-          <w:sz w:val="28"/>
-          <w:szCs w:val="28"/>
-        </w:rPr>
-        <w:t>BranchName</w:t>
-      </w:r>
-      <w:proofErr w:type="spellEnd"/>
-      <w:r>
-        <w:rPr>
-          <w:sz w:val="28"/>
-          <w:szCs w:val="28"/>
-        </w:rPr>
-        <w:t xml:space="preserve"> -&gt; as master and main</w:t>
+      <w:r>
+        <w:rPr>
+          <w:sz w:val="28"/>
+          <w:szCs w:val="28"/>
+        </w:rPr>
+        <w:t>BranchName -&gt; as master and main</w:t>
       </w:r>
     </w:p>
     <w:p>
@@ -183,27 +156,7 @@
           <w:sz w:val="28"/>
           <w:szCs w:val="28"/>
         </w:rPr>
-        <w:t xml:space="preserve">Clone from </w:t>
-      </w:r>
-      <w:proofErr w:type="spellStart"/>
-      <w:r>
-        <w:rPr>
-          <w:b/>
-          <w:bCs/>
-          <w:sz w:val="28"/>
-          <w:szCs w:val="28"/>
-        </w:rPr>
-        <w:t>github</w:t>
-      </w:r>
-      <w:proofErr w:type="spellEnd"/>
-      <w:r>
-        <w:rPr>
-          <w:b/>
-          <w:bCs/>
-          <w:sz w:val="28"/>
-          <w:szCs w:val="28"/>
-        </w:rPr>
-        <w:t>:</w:t>
+        <w:t>Clone from github:</w:t>
       </w:r>
     </w:p>
     <w:p>
@@ -236,6 +189,29 @@
       <w:pPr>
         <w:bidi w:val="0"/>
         <w:rPr>
+          <w:sz w:val="28"/>
+          <w:szCs w:val="28"/>
+        </w:rPr>
+      </w:pPr>
+      <w:r>
+        <w:rPr>
+          <w:sz w:val="28"/>
+          <w:szCs w:val="28"/>
+        </w:rPr>
+        <w:t xml:space="preserve">$ git clone </w:t>
+      </w:r>
+      <w:r>
+        <w:rPr>
+          <w:sz w:val="28"/>
+          <w:szCs w:val="28"/>
+        </w:rPr>
+        <w:t>-b branchName &lt;link&gt;</w:t>
+      </w:r>
+    </w:p>
+    <w:p>
+      <w:pPr>
+        <w:bidi w:val="0"/>
+        <w:rPr>
           <w:b/>
           <w:bCs/>
           <w:sz w:val="28"/>
@@ -303,27 +279,7 @@
           <w:sz w:val="28"/>
           <w:szCs w:val="28"/>
         </w:rPr>
-        <w:t xml:space="preserve">from the </w:t>
-      </w:r>
-      <w:proofErr w:type="spellStart"/>
-      <w:r>
-        <w:rPr>
-          <w:b/>
-          <w:bCs/>
-          <w:sz w:val="28"/>
-          <w:szCs w:val="28"/>
-        </w:rPr>
-        <w:t>github</w:t>
-      </w:r>
-      <w:proofErr w:type="spellEnd"/>
-      <w:r>
-        <w:rPr>
-          <w:b/>
-          <w:bCs/>
-          <w:sz w:val="28"/>
-          <w:szCs w:val="28"/>
-        </w:rPr>
-        <w:t xml:space="preserve"> server:</w:t>
+        <w:t>from the github server:</w:t>
       </w:r>
     </w:p>
     <w:p>
@@ -481,89 +437,39 @@
           <w:sz w:val="28"/>
           <w:szCs w:val="28"/>
         </w:rPr>
-        <w:t xml:space="preserve">$ git checkout </w:t>
-      </w:r>
-      <w:proofErr w:type="spellStart"/>
-      <w:r>
-        <w:rPr>
-          <w:sz w:val="28"/>
-          <w:szCs w:val="28"/>
-        </w:rPr>
-        <w:t>commit_ID</w:t>
-      </w:r>
-      <w:proofErr w:type="spellEnd"/>
-      <w:r>
-        <w:rPr>
-          <w:sz w:val="28"/>
-          <w:szCs w:val="28"/>
-        </w:rPr>
-        <w:t xml:space="preserve"> OR </w:t>
-      </w:r>
-      <w:proofErr w:type="spellStart"/>
-      <w:r>
-        <w:rPr>
-          <w:sz w:val="28"/>
-          <w:szCs w:val="28"/>
-        </w:rPr>
-        <w:t>BranchName</w:t>
-      </w:r>
-      <w:proofErr w:type="spellEnd"/>
-    </w:p>
-    <w:p>
-      <w:pPr>
-        <w:bidi w:val="0"/>
-        <w:rPr>
-          <w:sz w:val="28"/>
-          <w:szCs w:val="28"/>
-        </w:rPr>
-      </w:pPr>
-      <w:r>
-        <w:rPr>
-          <w:sz w:val="28"/>
-          <w:szCs w:val="28"/>
-        </w:rPr>
-        <w:t xml:space="preserve">$ git checkout -b </w:t>
-      </w:r>
-      <w:proofErr w:type="spellStart"/>
-      <w:r>
-        <w:rPr>
-          <w:sz w:val="28"/>
-          <w:szCs w:val="28"/>
-        </w:rPr>
-        <w:t>New_Branch_Name</w:t>
-      </w:r>
-      <w:proofErr w:type="spellEnd"/>
-    </w:p>
-    <w:p>
-      <w:pPr>
-        <w:bidi w:val="0"/>
-        <w:rPr>
-          <w:sz w:val="28"/>
-          <w:szCs w:val="28"/>
-        </w:rPr>
-      </w:pPr>
-      <w:r>
-        <w:rPr>
-          <w:sz w:val="28"/>
-          <w:szCs w:val="28"/>
-        </w:rPr>
-        <w:t>$ git checkout -b '</w:t>
-      </w:r>
-      <w:proofErr w:type="spellStart"/>
-      <w:r>
-        <w:rPr>
-          <w:sz w:val="28"/>
-          <w:szCs w:val="28"/>
-        </w:rPr>
-        <w:t>branch_wanted</w:t>
-      </w:r>
-      <w:proofErr w:type="spellEnd"/>
-      <w:r>
-        <w:rPr>
-          <w:sz w:val="28"/>
-          <w:szCs w:val="28"/>
-        </w:rPr>
-        <w:t>' 'path to another folder'</w:t>
+        <w:t>$ git checkout commit_ID OR BranchName</w:t>
+      </w:r>
+    </w:p>
+    <w:p>
+      <w:pPr>
+        <w:bidi w:val="0"/>
+        <w:rPr>
+          <w:sz w:val="28"/>
+          <w:szCs w:val="28"/>
+        </w:rPr>
+      </w:pPr>
+      <w:r>
+        <w:rPr>
+          <w:sz w:val="28"/>
+          <w:szCs w:val="28"/>
+        </w:rPr>
+        <w:t>$ git checkout -b New_Branch_Name</w:t>
+      </w:r>
+    </w:p>
+    <w:p>
+      <w:pPr>
+        <w:bidi w:val="0"/>
+        <w:rPr>
+          <w:sz w:val="28"/>
+          <w:szCs w:val="28"/>
+        </w:rPr>
+      </w:pPr>
+      <w:r>
+        <w:rPr>
+          <w:sz w:val="28"/>
+          <w:szCs w:val="28"/>
+        </w:rPr>
+        <w:t>$ git checkout -b 'branch_wanted' 'path to another folder'</w:t>
       </w:r>
     </w:p>
     <w:p>
